--- a/1748801-Participant Questionnaire Paralysed.docx
+++ b/1748801-Participant Questionnaire Paralysed.docx
@@ -252,8 +252,8 @@
         <w:tblLook w:val="04A0" w:firstRow="1" w:lastRow="0" w:firstColumn="1" w:lastColumn="0" w:noHBand="0" w:noVBand="1"/>
       </w:tblPr>
       <w:tblGrid>
-        <w:gridCol w:w="5341"/>
-        <w:gridCol w:w="5341"/>
+        <w:gridCol w:w="5245"/>
+        <w:gridCol w:w="5221"/>
       </w:tblGrid>
       <w:tr>
         <w:tc>
@@ -367,6 +367,47 @@
                 <w:t>Gender:</w:t>
               </w:r>
             </w:ins>
+          </w:p>
+        </w:tc>
+      </w:tr>
+      <w:tr>
+        <w:trPr>
+          <w:ins w:id="8" w:author="Thomas Alan Shiels" w:date="2017-06-03T21:21:00Z"/>
+        </w:trPr>
+        <w:tc>
+          <w:tcPr>
+            <w:tcW w:w="5341" w:type="dxa"/>
+          </w:tcPr>
+          <w:p>
+            <w:pPr>
+              <w:rPr>
+                <w:ins w:id="9" w:author="Thomas Alan Shiels" w:date="2017-06-03T21:21:00Z"/>
+                <w:b/>
+              </w:rPr>
+            </w:pPr>
+            <w:ins w:id="10" w:author="Thomas Alan Shiels" w:date="2017-06-03T21:21:00Z">
+              <w:r>
+                <w:rPr>
+                  <w:b/>
+                </w:rPr>
+                <w:t>Handedness</w:t>
+              </w:r>
+              <w:bookmarkStart w:id="11" w:name="_GoBack"/>
+              <w:bookmarkEnd w:id="11"/>
+            </w:ins>
+          </w:p>
+        </w:tc>
+        <w:tc>
+          <w:tcPr>
+            <w:tcW w:w="5341" w:type="dxa"/>
+          </w:tcPr>
+          <w:p>
+            <w:pPr>
+              <w:rPr>
+                <w:ins w:id="12" w:author="Thomas Alan Shiels" w:date="2017-06-03T21:21:00Z"/>
+                <w:b/>
+              </w:rPr>
+            </w:pPr>
           </w:p>
         </w:tc>
       </w:tr>
@@ -388,12 +429,7 @@
         <w:t xml:space="preserve">with </w:t>
       </w:r>
       <w:r>
-        <w:t>future publ</w:t>
-      </w:r>
-      <w:bookmarkStart w:id="8" w:name="_GoBack"/>
-      <w:bookmarkEnd w:id="8"/>
-      <w:r>
-        <w:t>ications. This data may be made available to other researchers in the field of brain-computer interfacing.</w:t>
+        <w:t>future publications. This data may be made available to other researchers in the field of brain-computer interfacing.</w:t>
       </w:r>
     </w:p>
     <w:p>
@@ -1056,12 +1092,12 @@
             <w:r>
               <w:t xml:space="preserve">at </w:t>
             </w:r>
-            <w:ins w:id="9" w:author="Thomas Alan Shiels" w:date="2017-06-03T20:40:00Z">
+            <w:ins w:id="13" w:author="Thomas Alan Shiels" w:date="2017-06-03T20:40:00Z">
               <w:r>
                 <w:t>would your</w:t>
               </w:r>
             </w:ins>
-            <w:del w:id="10" w:author="Thomas Alan Shiels" w:date="2017-06-03T20:40:00Z">
+            <w:del w:id="14" w:author="Thomas Alan Shiels" w:date="2017-06-03T20:40:00Z">
               <w:r>
                 <w:delText>is the</w:delText>
               </w:r>
@@ -1069,7 +1105,7 @@
             <w:r>
               <w:t xml:space="preserve"> ideal</w:t>
             </w:r>
-            <w:del w:id="11" w:author="Thomas Alan Shiels" w:date="2017-06-03T20:40:00Z">
+            <w:del w:id="15" w:author="Thomas Alan Shiels" w:date="2017-06-03T20:40:00Z">
               <w:r>
                 <w:delText xml:space="preserve"> future</w:delText>
               </w:r>
@@ -1077,12 +1113,12 @@
             <w:r>
               <w:t xml:space="preserve"> </w:t>
             </w:r>
-            <w:ins w:id="12" w:author="Thomas Alan Shiels" w:date="2017-06-03T20:41:00Z">
+            <w:ins w:id="16" w:author="Thomas Alan Shiels" w:date="2017-06-03T20:41:00Z">
               <w:r>
                 <w:t>r</w:t>
               </w:r>
             </w:ins>
-            <w:del w:id="13" w:author="Thomas Alan Shiels" w:date="2017-06-03T20:41:00Z">
+            <w:del w:id="17" w:author="Thomas Alan Shiels" w:date="2017-06-03T20:41:00Z">
               <w:r>
                 <w:delText>R</w:delText>
               </w:r>
@@ -1090,12 +1126,12 @@
             <w:r>
               <w:t xml:space="preserve">obotic </w:t>
             </w:r>
-            <w:ins w:id="14" w:author="Thomas Alan Shiels" w:date="2017-06-03T20:41:00Z">
+            <w:ins w:id="18" w:author="Thomas Alan Shiels" w:date="2017-06-03T20:41:00Z">
               <w:r>
                 <w:t>d</w:t>
               </w:r>
             </w:ins>
-            <w:del w:id="15" w:author="Thomas Alan Shiels" w:date="2017-06-03T20:41:00Z">
+            <w:del w:id="19" w:author="Thomas Alan Shiels" w:date="2017-06-03T20:41:00Z">
               <w:r>
                 <w:delText>D</w:delText>
               </w:r>
@@ -1103,7 +1139,7 @@
             <w:r>
               <w:t>evice</w:t>
             </w:r>
-            <w:ins w:id="16" w:author="Thomas Alan Shiels" w:date="2017-06-03T20:40:00Z">
+            <w:ins w:id="20" w:author="Thomas Alan Shiels" w:date="2017-06-03T20:40:00Z">
               <w:r>
                 <w:t xml:space="preserve"> be</w:t>
               </w:r>
@@ -1495,12 +1531,12 @@
             <w:r>
               <w:t xml:space="preserve">How confident are you that </w:t>
             </w:r>
-            <w:del w:id="17" w:author="Thomas Alan Shiels" w:date="2017-06-03T20:42:00Z">
+            <w:del w:id="21" w:author="Thomas Alan Shiels" w:date="2017-06-03T20:42:00Z">
               <w:r>
                 <w:delText>you can</w:delText>
               </w:r>
             </w:del>
-            <w:ins w:id="18" w:author="Thomas Alan Shiels" w:date="2017-06-03T20:42:00Z">
+            <w:ins w:id="22" w:author="Thomas Alan Shiels" w:date="2017-06-03T20:42:00Z">
               <w:r>
                 <w:t>you could</w:t>
               </w:r>
@@ -1508,12 +1544,12 @@
             <w:r>
               <w:t xml:space="preserve"> imagine yourself moving paralysed </w:t>
             </w:r>
-            <w:ins w:id="19" w:author="Thomas Alan Shiels" w:date="2017-06-03T20:42:00Z">
+            <w:ins w:id="23" w:author="Thomas Alan Shiels" w:date="2017-06-03T20:42:00Z">
               <w:r>
                 <w:t>body parts</w:t>
               </w:r>
             </w:ins>
-            <w:del w:id="20" w:author="Thomas Alan Shiels" w:date="2017-06-03T20:42:00Z">
+            <w:del w:id="24" w:author="Thomas Alan Shiels" w:date="2017-06-03T20:42:00Z">
               <w:r>
                 <w:delText>areas</w:delText>
               </w:r>
@@ -1595,7 +1631,7 @@
             </w:r>
           </w:p>
         </w:tc>
-        <w:customXmlDelRangeStart w:id="21" w:author="Thomas Alan Shiels" w:date="2017-06-03T20:42:00Z"/>
+        <w:customXmlDelRangeStart w:id="25" w:author="Thomas Alan Shiels" w:date="2017-06-03T20:42:00Z"/>
         <w:sdt>
           <w:sdtPr>
             <w:id w:val="93370578"/>
@@ -1613,7 +1649,7 @@
           </w:sdtPr>
           <w:sdtEndPr/>
           <w:sdtContent>
-            <w:customXmlDelRangeEnd w:id="21"/>
+            <w:customXmlDelRangeEnd w:id="25"/>
             <w:tc>
               <w:tcPr>
                 <w:tcW w:w="4819" w:type="dxa"/>
@@ -1624,10 +1660,10 @@
                 </w:pPr>
               </w:p>
             </w:tc>
-            <w:customXmlDelRangeStart w:id="22" w:author="Thomas Alan Shiels" w:date="2017-06-03T20:42:00Z"/>
+            <w:customXmlDelRangeStart w:id="26" w:author="Thomas Alan Shiels" w:date="2017-06-03T20:42:00Z"/>
           </w:sdtContent>
         </w:sdt>
-        <w:customXmlDelRangeEnd w:id="22"/>
+        <w:customXmlDelRangeEnd w:id="26"/>
       </w:tr>
     </w:tbl>
     <w:p>
@@ -2842,14 +2878,14 @@
     <w:charset w:val="00"/>
     <w:family w:val="swiss"/>
     <w:pitch w:val="variable"/>
-    <w:sig w:usb0="E00002FF" w:usb1="4000ACFF" w:usb2="00000001" w:usb3="00000000" w:csb0="0000019F" w:csb1="00000000"/>
+    <w:sig w:usb0="E0002AFF" w:usb1="C000247B" w:usb2="00000009" w:usb3="00000000" w:csb0="000001FF" w:csb1="00000000"/>
   </w:font>
   <w:font w:name="Times New Roman">
     <w:panose1 w:val="02020603050405020304"/>
     <w:charset w:val="00"/>
     <w:family w:val="roman"/>
     <w:pitch w:val="variable"/>
-    <w:sig w:usb0="E0002AFF" w:usb1="C0007841" w:usb2="00000009" w:usb3="00000000" w:csb0="000001FF" w:csb1="00000000"/>
+    <w:sig w:usb0="E0002EFF" w:usb1="C000785B" w:usb2="00000009" w:usb3="00000000" w:csb0="000001FF" w:csb1="00000000"/>
   </w:font>
   <w:font w:name="Cambria">
     <w:panose1 w:val="02040503050406030204"/>
@@ -2863,7 +2899,7 @@
     <w:charset w:val="00"/>
     <w:family w:val="swiss"/>
     <w:pitch w:val="variable"/>
-    <w:sig w:usb0="E0002AFF" w:usb1="C0007843" w:usb2="00000009" w:usb3="00000000" w:csb0="000001FF" w:csb1="00000000"/>
+    <w:sig w:usb0="E0002EFF" w:usb1="C0007843" w:usb2="00000009" w:usb3="00000000" w:csb0="000001FF" w:csb1="00000000"/>
   </w:font>
   <w:font w:name="Tahoma">
     <w:panose1 w:val="020B0604030504040204"/>
@@ -2877,7 +2913,7 @@
     <w:charset w:val="00"/>
     <w:family w:val="swiss"/>
     <w:pitch w:val="variable"/>
-    <w:sig w:usb0="A00002EF" w:usb1="4000207B" w:usb2="00000000" w:usb3="00000000" w:csb0="0000009F" w:csb1="00000000"/>
+    <w:sig w:usb0="E0002AFF" w:usb1="C000247B" w:usb2="00000009" w:usb3="00000000" w:csb0="000001FF" w:csb1="00000000"/>
   </w:font>
 </w:fonts>
 </file>
@@ -2911,6 +2947,7 @@
     <w:rsid w:val="007B6341"/>
     <w:rsid w:val="00B12443"/>
     <w:rsid w:val="00BD2115"/>
+    <w:rsid w:val="00F322E7"/>
   </w:rsids>
   <m:mathPr>
     <m:mathFont m:val="Cambria Math"/>
@@ -3763,7 +3800,7 @@
 </file>
 
 <file path=customXml/itemProps1.xml><?xml version="1.0" encoding="utf-8"?>
-<ds:datastoreItem xmlns:ds="http://schemas.openxmlformats.org/officeDocument/2006/customXml" ds:itemID="{BA652628-2823-4FC9-9AB7-EDD27067CD13}">
+<ds:datastoreItem xmlns:ds="http://schemas.openxmlformats.org/officeDocument/2006/customXml" ds:itemID="{EECD3FD0-8E15-44E7-A118-43B0E7025388}">
   <ds:schemaRefs>
     <ds:schemaRef ds:uri="http://schemas.openxmlformats.org/officeDocument/2006/bibliography"/>
   </ds:schemaRefs>
